--- a/รายงานการประชุม/PO/ครั้งที่ 7/V2.2.1 [2021-09-20] รายงานการประชุม PO ครั้งที่ 7.docx
+++ b/รายงานการประชุม/PO/ครั้งที่ 7/V2.2.1 [2021-09-20] รายงานการประชุม PO ครั้งที่ 7.docx
@@ -1,6 +1,6 @@
 
 <file path=word/document.xml><?xml version="1.0" encoding="utf-8"?>
-<w:document xmlns:wpc="http://schemas.microsoft.com/office/word/2010/wordprocessingCanvas" xmlns:cx="http://schemas.microsoft.com/office/drawing/2014/chartex" xmlns:cx1="http://schemas.microsoft.com/office/drawing/2015/9/8/chartex" xmlns:cx2="http://schemas.microsoft.com/office/drawing/2015/10/21/chartex" xmlns:cx3="http://schemas.microsoft.com/office/drawing/2016/5/9/chartex" xmlns:cx4="http://schemas.microsoft.com/office/drawing/2016/5/10/chartex" xmlns:cx5="http://schemas.microsoft.com/office/drawing/2016/5/11/chartex" xmlns:cx6="http://schemas.microsoft.com/office/drawing/2016/5/12/chartex" xmlns:cx7="http://schemas.microsoft.com/office/drawing/2016/5/13/chartex" xmlns:cx8="http://schemas.microsoft.com/office/drawing/2016/5/14/chartex" xmlns:mc="http://schemas.openxmlformats.org/markup-compatibility/2006" xmlns:aink="http://schemas.microsoft.com/office/drawing/2016/ink" xmlns:am3d="http://schemas.microsoft.com/office/drawing/2017/model3d" xmlns:o="urn:schemas-microsoft-com:office:office" xmlns:r="http://schemas.openxmlformats.org/officeDocument/2006/relationships" xmlns:m="http://schemas.openxmlformats.org/officeDocument/2006/math" xmlns:v="urn:schemas-microsoft-com:vml" xmlns:wp14="http://schemas.microsoft.com/office/word/2010/wordprocessingDrawing" xmlns:wp="http://schemas.openxmlformats.org/drawingml/2006/wordprocessingDrawing" xmlns:w10="urn:schemas-microsoft-com:office:word" xmlns:w="http://schemas.openxmlformats.org/wordprocessingml/2006/main" xmlns:w14="http://schemas.microsoft.com/office/word/2010/wordml" xmlns:w15="http://schemas.microsoft.com/office/word/2012/wordml" xmlns:w16cex="http://schemas.microsoft.com/office/word/2018/wordml/cex" xmlns:w16cid="http://schemas.microsoft.com/office/word/2016/wordml/cid" xmlns:w16="http://schemas.microsoft.com/office/word/2018/wordml" xmlns:w16se="http://schemas.microsoft.com/office/word/2015/wordml/symex" xmlns:wpg="http://schemas.microsoft.com/office/word/2010/wordprocessingGroup" xmlns:wpi="http://schemas.microsoft.com/office/word/2010/wordprocessingInk" xmlns:wne="http://schemas.microsoft.com/office/word/2006/wordml" xmlns:wps="http://schemas.microsoft.com/office/word/2010/wordprocessingShape" mc:Ignorable="w14 w15 w16se w16cid w16 w16cex wp14">
+<w:document xmlns:wpc="http://schemas.microsoft.com/office/word/2010/wordprocessingCanvas" xmlns:cx="http://schemas.microsoft.com/office/drawing/2014/chartex" xmlns:cx1="http://schemas.microsoft.com/office/drawing/2015/9/8/chartex" xmlns:cx2="http://schemas.microsoft.com/office/drawing/2015/10/21/chartex" xmlns:cx3="http://schemas.microsoft.com/office/drawing/2016/5/9/chartex" xmlns:cx4="http://schemas.microsoft.com/office/drawing/2016/5/10/chartex" xmlns:cx5="http://schemas.microsoft.com/office/drawing/2016/5/11/chartex" xmlns:cx6="http://schemas.microsoft.com/office/drawing/2016/5/12/chartex" xmlns:cx7="http://schemas.microsoft.com/office/drawing/2016/5/13/chartex" xmlns:cx8="http://schemas.microsoft.com/office/drawing/2016/5/14/chartex" xmlns:mc="http://schemas.openxmlformats.org/markup-compatibility/2006" xmlns:aink="http://schemas.microsoft.com/office/drawing/2016/ink" xmlns:am3d="http://schemas.microsoft.com/office/drawing/2017/model3d" xmlns:o="urn:schemas-microsoft-com:office:office" xmlns:r="http://schemas.openxmlformats.org/officeDocument/2006/relationships" xmlns:m="http://schemas.openxmlformats.org/officeDocument/2006/math" xmlns:v="urn:schemas-microsoft-com:vml" xmlns:wp14="http://schemas.microsoft.com/office/word/2010/wordprocessingDrawing" xmlns:wp="http://schemas.openxmlformats.org/drawingml/2006/wordprocessingDrawing" xmlns:w10="urn:schemas-microsoft-com:office:word" xmlns:w="http://schemas.openxmlformats.org/wordprocessingml/2006/main" xmlns:w14="http://schemas.microsoft.com/office/word/2010/wordml" xmlns:w15="http://schemas.microsoft.com/office/word/2012/wordml" xmlns:w16cex="http://schemas.microsoft.com/office/word/2018/wordml/cex" xmlns:w16cid="http://schemas.microsoft.com/office/word/2016/wordml/cid" xmlns:w16="http://schemas.microsoft.com/office/word/2018/wordml" xmlns:w16sdtdh="http://schemas.microsoft.com/office/word/2020/wordml/sdtdatahash" xmlns:w16se="http://schemas.microsoft.com/office/word/2015/wordml/symex" xmlns:wpg="http://schemas.microsoft.com/office/word/2010/wordprocessingGroup" xmlns:wpi="http://schemas.microsoft.com/office/word/2010/wordprocessingInk" xmlns:wne="http://schemas.microsoft.com/office/word/2006/wordml" xmlns:wps="http://schemas.microsoft.com/office/word/2010/wordprocessingShape" mc:Ignorable="w14 w15 w16se w16cid w16 w16cex w16sdtdh wp14">
   <w:body>
     <w:p>
       <w:pPr>
@@ -11672,6 +11672,70 @@
                 <w:lang w:val="en-US" w:bidi="th-TH"/>
               </w:rPr>
             </w:pPr>
+            <w:r>
+              <w:rPr>
+                <w:rFonts w:ascii="TH Sarabun New" w:hAnsi="TH Sarabun New" w:cs="TH Sarabun New"/>
+                <w:noProof/>
+                <w:sz w:val="28"/>
+                <w:szCs w:val="28"/>
+                <w:lang w:val="en-US" w:bidi="th-TH"/>
+              </w:rPr>
+              <w:drawing>
+                <wp:anchor distT="0" distB="0" distL="114300" distR="114300" simplePos="0" relativeHeight="251898880" behindDoc="0" locked="0" layoutInCell="1" allowOverlap="1" wp14:anchorId="2E0616C9" wp14:editId="0262C6FE">
+                  <wp:simplePos x="0" y="0"/>
+                  <wp:positionH relativeFrom="column">
+                    <wp:posOffset>105674</wp:posOffset>
+                  </wp:positionH>
+                  <wp:positionV relativeFrom="paragraph">
+                    <wp:posOffset>91080</wp:posOffset>
+                  </wp:positionV>
+                  <wp:extent cx="386619" cy="288925"/>
+                  <wp:effectExtent l="0" t="0" r="0" b="0"/>
+                  <wp:wrapNone/>
+                  <wp:docPr id="5" name="Picture 1" descr="Icon&#10;&#10;Description automatically generated with medium confidence"/>
+                  <wp:cNvGraphicFramePr>
+                    <a:graphicFrameLocks xmlns:a="http://schemas.openxmlformats.org/drawingml/2006/main" noChangeAspect="1"/>
+                  </wp:cNvGraphicFramePr>
+                  <a:graphic xmlns:a="http://schemas.openxmlformats.org/drawingml/2006/main">
+                    <a:graphicData uri="http://schemas.openxmlformats.org/drawingml/2006/picture">
+                      <pic:pic xmlns:pic="http://schemas.openxmlformats.org/drawingml/2006/picture">
+                        <pic:nvPicPr>
+                          <pic:cNvPr id="1" name="Picture 1" descr="Icon&#10;&#10;Description automatically generated with medium confidence"/>
+                          <pic:cNvPicPr/>
+                        </pic:nvPicPr>
+                        <pic:blipFill>
+                          <a:blip r:embed="rId44">
+                            <a:extLst>
+                              <a:ext uri="{28A0092B-C50C-407E-A947-70E740481C1C}">
+                                <a14:useLocalDpi xmlns:a14="http://schemas.microsoft.com/office/drawing/2010/main" val="0"/>
+                              </a:ext>
+                            </a:extLst>
+                          </a:blip>
+                          <a:stretch>
+                            <a:fillRect/>
+                          </a:stretch>
+                        </pic:blipFill>
+                        <pic:spPr>
+                          <a:xfrm>
+                            <a:off x="0" y="0"/>
+                            <a:ext cx="386619" cy="288925"/>
+                          </a:xfrm>
+                          <a:prstGeom prst="rect">
+                            <a:avLst/>
+                          </a:prstGeom>
+                        </pic:spPr>
+                      </pic:pic>
+                    </a:graphicData>
+                  </a:graphic>
+                  <wp14:sizeRelH relativeFrom="page">
+                    <wp14:pctWidth>0</wp14:pctWidth>
+                  </wp14:sizeRelH>
+                  <wp14:sizeRelV relativeFrom="page">
+                    <wp14:pctHeight>0</wp14:pctHeight>
+                  </wp14:sizeRelV>
+                </wp:anchor>
+              </w:drawing>
+            </w:r>
           </w:p>
         </w:tc>
         <w:tc>
@@ -11875,7 +11939,7 @@
                       <wp:cNvGraphicFramePr/>
                       <a:graphic xmlns:a="http://schemas.openxmlformats.org/drawingml/2006/main">
                         <a:graphicData uri="http://schemas.microsoft.com/office/word/2010/wordprocessingInk">
-                          <w14:contentPart bwMode="auto" r:id="rId44">
+                          <w14:contentPart bwMode="auto" r:id="rId45">
                             <w14:nvContentPartPr>
                               <w14:cNvContentPartPr/>
                             </w14:nvContentPartPr>
@@ -12831,7 +12895,7 @@
         <mc:AlternateContent>
           <mc:Choice Requires="wpi">
             <w:drawing>
-              <wp:anchor distT="0" distB="0" distL="114300" distR="114300" simplePos="0" relativeHeight="251896832" behindDoc="0" locked="0" layoutInCell="1" allowOverlap="1" wp14:anchorId="1998E4B2" wp14:editId="198A4F6B">
+              <wp:anchor distT="0" distB="0" distL="114300" distR="114300" simplePos="0" relativeHeight="251896832" behindDoc="0" locked="0" layoutInCell="1" allowOverlap="1" wp14:anchorId="1998E4B2" wp14:editId="0503E43F">
                 <wp:simplePos x="0" y="0"/>
                 <wp:positionH relativeFrom="column">
                   <wp:posOffset>3688080</wp:posOffset>
@@ -12846,7 +12910,7 @@
                 <wp:cNvGraphicFramePr/>
                 <a:graphic xmlns:a="http://schemas.openxmlformats.org/drawingml/2006/main">
                   <a:graphicData uri="http://schemas.microsoft.com/office/word/2010/wordprocessingInk">
-                    <w14:contentPart bwMode="auto" r:id="rId45">
+                    <w14:contentPart bwMode="auto" r:id="rId46">
                       <w14:nvContentPartPr>
                         <w14:cNvContentPartPr/>
                       </w14:nvContentPartPr>
@@ -12862,8 +12926,27 @@
           </mc:Choice>
           <mc:Fallback>
             <w:pict>
-              <v:shape w14:anchorId="448126C5" id="Ink 19" o:spid="_x0000_s1026" type="#_x0000_t75" style="position:absolute;margin-left:290.05pt;margin-top:14.6pt;width:32.15pt;height:15.55pt;z-index:251896832;visibility:visible;mso-wrap-style:square;mso-wrap-distance-left:9pt;mso-wrap-distance-top:0;mso-wrap-distance-right:9pt;mso-wrap-distance-bottom:0;mso-position-horizontal:absolute;mso-position-horizontal-relative:text;mso-position-vertical:absolute;mso-position-vertical-relative:text" o:gfxdata="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">
-                <v:imagedata r:id="rId24" o:title=""/>
+              <v:shapetype w14:anchorId="309D9F82" id="_x0000_t75" coordsize="21600,21600" o:spt="75" o:preferrelative="t" path="m@4@5l@4@11@9@11@9@5xe" filled="f" stroked="f">
+                <v:stroke joinstyle="miter"/>
+                <v:formulas>
+                  <v:f eqn="if lineDrawn pixelLineWidth 0"/>
+                  <v:f eqn="sum @0 1 0"/>
+                  <v:f eqn="sum 0 0 @1"/>
+                  <v:f eqn="prod @2 1 2"/>
+                  <v:f eqn="prod @3 21600 pixelWidth"/>
+                  <v:f eqn="prod @3 21600 pixelHeight"/>
+                  <v:f eqn="sum @0 0 1"/>
+                  <v:f eqn="prod @6 1 2"/>
+                  <v:f eqn="prod @7 21600 pixelWidth"/>
+                  <v:f eqn="sum @8 21600 0"/>
+                  <v:f eqn="prod @7 21600 pixelHeight"/>
+                  <v:f eqn="sum @10 21600 0"/>
+                </v:formulas>
+                <v:path o:extrusionok="f" gradientshapeok="t" o:connecttype="rect"/>
+                <o:lock v:ext="edit" aspectratio="t"/>
+              </v:shapetype>
+              <v:shape id="Ink 19" o:spid="_x0000_s1026" type="#_x0000_t75" style="position:absolute;margin-left:290.05pt;margin-top:14.6pt;width:32.15pt;height:15.55pt;z-index:251896832;visibility:visible;mso-wrap-style:square;mso-wrap-distance-left:9pt;mso-wrap-distance-top:0;mso-wrap-distance-right:9pt;mso-wrap-distance-bottom:0;mso-position-horizontal:absolute;mso-position-horizontal-relative:text;mso-position-vertical:absolute;mso-position-vertical-relative:text" o:gfxdata="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">
+                <v:imagedata r:id="rId47" o:title=""/>
               </v:shape>
             </w:pict>
           </mc:Fallback>
@@ -12907,6 +12990,70 @@
             <w:r>
               <w:rPr>
                 <w:rFonts w:ascii="TH Sarabun New" w:hAnsi="TH Sarabun New" w:cs="TH Sarabun New"/>
+                <w:noProof/>
+                <w:sz w:val="28"/>
+                <w:szCs w:val="28"/>
+                <w:lang w:val="en-US" w:bidi="th-TH"/>
+              </w:rPr>
+              <w:drawing>
+                <wp:anchor distT="0" distB="0" distL="114300" distR="114300" simplePos="0" relativeHeight="251897856" behindDoc="0" locked="0" layoutInCell="1" allowOverlap="1" wp14:anchorId="4D864210" wp14:editId="7A3AB0C6">
+                  <wp:simplePos x="0" y="0"/>
+                  <wp:positionH relativeFrom="column">
+                    <wp:posOffset>1095986</wp:posOffset>
+                  </wp:positionH>
+                  <wp:positionV relativeFrom="paragraph">
+                    <wp:posOffset>-181195</wp:posOffset>
+                  </wp:positionV>
+                  <wp:extent cx="386619" cy="288925"/>
+                  <wp:effectExtent l="0" t="0" r="0" b="0"/>
+                  <wp:wrapNone/>
+                  <wp:docPr id="26" name="Picture 1" descr="Icon&#10;&#10;Description automatically generated with medium confidence"/>
+                  <wp:cNvGraphicFramePr>
+                    <a:graphicFrameLocks xmlns:a="http://schemas.openxmlformats.org/drawingml/2006/main" noChangeAspect="1"/>
+                  </wp:cNvGraphicFramePr>
+                  <a:graphic xmlns:a="http://schemas.openxmlformats.org/drawingml/2006/main">
+                    <a:graphicData uri="http://schemas.openxmlformats.org/drawingml/2006/picture">
+                      <pic:pic xmlns:pic="http://schemas.openxmlformats.org/drawingml/2006/picture">
+                        <pic:nvPicPr>
+                          <pic:cNvPr id="1" name="Picture 1" descr="Icon&#10;&#10;Description automatically generated with medium confidence"/>
+                          <pic:cNvPicPr/>
+                        </pic:nvPicPr>
+                        <pic:blipFill>
+                          <a:blip r:embed="rId44">
+                            <a:extLst>
+                              <a:ext uri="{28A0092B-C50C-407E-A947-70E740481C1C}">
+                                <a14:useLocalDpi xmlns:a14="http://schemas.microsoft.com/office/drawing/2010/main" val="0"/>
+                              </a:ext>
+                            </a:extLst>
+                          </a:blip>
+                          <a:stretch>
+                            <a:fillRect/>
+                          </a:stretch>
+                        </pic:blipFill>
+                        <pic:spPr>
+                          <a:xfrm>
+                            <a:off x="0" y="0"/>
+                            <a:ext cx="386619" cy="288925"/>
+                          </a:xfrm>
+                          <a:prstGeom prst="rect">
+                            <a:avLst/>
+                          </a:prstGeom>
+                        </pic:spPr>
+                      </pic:pic>
+                    </a:graphicData>
+                  </a:graphic>
+                  <wp14:sizeRelH relativeFrom="page">
+                    <wp14:pctWidth>0</wp14:pctWidth>
+                  </wp14:sizeRelH>
+                  <wp14:sizeRelV relativeFrom="page">
+                    <wp14:pctHeight>0</wp14:pctHeight>
+                  </wp14:sizeRelV>
+                </wp:anchor>
+              </w:drawing>
+            </w:r>
+            <w:r>
+              <w:rPr>
+                <w:rFonts w:ascii="TH Sarabun New" w:hAnsi="TH Sarabun New" w:cs="TH Sarabun New"/>
                 <w:color w:val="000000"/>
                 <w:sz w:val="32"/>
                 <w:szCs w:val="32"/>
@@ -13150,10 +13297,10 @@
       </w:pPr>
     </w:p>
     <w:sectPr>
-      <w:headerReference w:type="default" r:id="rId46"/>
-      <w:footerReference w:type="default" r:id="rId47"/>
-      <w:headerReference w:type="first" r:id="rId48"/>
-      <w:footerReference w:type="first" r:id="rId49"/>
+      <w:headerReference w:type="default" r:id="rId48"/>
+      <w:footerReference w:type="default" r:id="rId49"/>
+      <w:headerReference w:type="first" r:id="rId50"/>
+      <w:footerReference w:type="first" r:id="rId51"/>
       <w:pgSz w:w="11906" w:h="16838"/>
       <w:pgMar w:top="2160" w:right="1440" w:bottom="1440" w:left="2160" w:header="720" w:footer="720" w:gutter="0"/>
       <w:pgNumType w:start="1"/>
@@ -13166,7 +13313,7 @@
 </file>
 
 <file path=word/endnotes.xml><?xml version="1.0" encoding="utf-8"?>
-<w:endnotes xmlns:wpc="http://schemas.microsoft.com/office/word/2010/wordprocessingCanvas" xmlns:cx="http://schemas.microsoft.com/office/drawing/2014/chartex" xmlns:cx1="http://schemas.microsoft.com/office/drawing/2015/9/8/chartex" xmlns:cx2="http://schemas.microsoft.com/office/drawing/2015/10/21/chartex" xmlns:cx3="http://schemas.microsoft.com/office/drawing/2016/5/9/chartex" xmlns:cx4="http://schemas.microsoft.com/office/drawing/2016/5/10/chartex" xmlns:cx5="http://schemas.microsoft.com/office/drawing/2016/5/11/chartex" xmlns:cx6="http://schemas.microsoft.com/office/drawing/2016/5/12/chartex" xmlns:cx7="http://schemas.microsoft.com/office/drawing/2016/5/13/chartex" xmlns:cx8="http://schemas.microsoft.com/office/drawing/2016/5/14/chartex" xmlns:mc="http://schemas.openxmlformats.org/markup-compatibility/2006" xmlns:aink="http://schemas.microsoft.com/office/drawing/2016/ink" xmlns:am3d="http://schemas.microsoft.com/office/drawing/2017/model3d" xmlns:o="urn:schemas-microsoft-com:office:office" xmlns:r="http://schemas.openxmlformats.org/officeDocument/2006/relationships" xmlns:m="http://schemas.openxmlformats.org/officeDocument/2006/math" xmlns:v="urn:schemas-microsoft-com:vml" xmlns:wp14="http://schemas.microsoft.com/office/word/2010/wordprocessingDrawing" xmlns:wp="http://schemas.openxmlformats.org/drawingml/2006/wordprocessingDrawing" xmlns:w10="urn:schemas-microsoft-com:office:word" xmlns:w="http://schemas.openxmlformats.org/wordprocessingml/2006/main" xmlns:w14="http://schemas.microsoft.com/office/word/2010/wordml" xmlns:w15="http://schemas.microsoft.com/office/word/2012/wordml" xmlns:w16cex="http://schemas.microsoft.com/office/word/2018/wordml/cex" xmlns:w16cid="http://schemas.microsoft.com/office/word/2016/wordml/cid" xmlns:w16="http://schemas.microsoft.com/office/word/2018/wordml" xmlns:w16se="http://schemas.microsoft.com/office/word/2015/wordml/symex" xmlns:wpg="http://schemas.microsoft.com/office/word/2010/wordprocessingGroup" xmlns:wpi="http://schemas.microsoft.com/office/word/2010/wordprocessingInk" xmlns:wne="http://schemas.microsoft.com/office/word/2006/wordml" xmlns:wps="http://schemas.microsoft.com/office/word/2010/wordprocessingShape" mc:Ignorable="w14 w15 w16se w16cid w16 w16cex wp14">
+<w:endnotes xmlns:wpc="http://schemas.microsoft.com/office/word/2010/wordprocessingCanvas" xmlns:cx="http://schemas.microsoft.com/office/drawing/2014/chartex" xmlns:cx1="http://schemas.microsoft.com/office/drawing/2015/9/8/chartex" xmlns:cx2="http://schemas.microsoft.com/office/drawing/2015/10/21/chartex" xmlns:cx3="http://schemas.microsoft.com/office/drawing/2016/5/9/chartex" xmlns:cx4="http://schemas.microsoft.com/office/drawing/2016/5/10/chartex" xmlns:cx5="http://schemas.microsoft.com/office/drawing/2016/5/11/chartex" xmlns:cx6="http://schemas.microsoft.com/office/drawing/2016/5/12/chartex" xmlns:cx7="http://schemas.microsoft.com/office/drawing/2016/5/13/chartex" xmlns:cx8="http://schemas.microsoft.com/office/drawing/2016/5/14/chartex" xmlns:mc="http://schemas.openxmlformats.org/markup-compatibility/2006" xmlns:aink="http://schemas.microsoft.com/office/drawing/2016/ink" xmlns:am3d="http://schemas.microsoft.com/office/drawing/2017/model3d" xmlns:o="urn:schemas-microsoft-com:office:office" xmlns:r="http://schemas.openxmlformats.org/officeDocument/2006/relationships" xmlns:m="http://schemas.openxmlformats.org/officeDocument/2006/math" xmlns:v="urn:schemas-microsoft-com:vml" xmlns:wp14="http://schemas.microsoft.com/office/word/2010/wordprocessingDrawing" xmlns:wp="http://schemas.openxmlformats.org/drawingml/2006/wordprocessingDrawing" xmlns:w10="urn:schemas-microsoft-com:office:word" xmlns:w="http://schemas.openxmlformats.org/wordprocessingml/2006/main" xmlns:w14="http://schemas.microsoft.com/office/word/2010/wordml" xmlns:w15="http://schemas.microsoft.com/office/word/2012/wordml" xmlns:w16cex="http://schemas.microsoft.com/office/word/2018/wordml/cex" xmlns:w16cid="http://schemas.microsoft.com/office/word/2016/wordml/cid" xmlns:w16="http://schemas.microsoft.com/office/word/2018/wordml" xmlns:w16sdtdh="http://schemas.microsoft.com/office/word/2020/wordml/sdtdatahash" xmlns:w16se="http://schemas.microsoft.com/office/word/2015/wordml/symex" xmlns:wpg="http://schemas.microsoft.com/office/word/2010/wordprocessingGroup" xmlns:wpi="http://schemas.microsoft.com/office/word/2010/wordprocessingInk" xmlns:wne="http://schemas.microsoft.com/office/word/2006/wordml" xmlns:wps="http://schemas.microsoft.com/office/word/2010/wordprocessingShape" mc:Ignorable="w14 w15 w16se w16cid w16 w16cex w16sdtdh wp14">
   <w:endnote w:type="separator" w:id="-1">
     <w:p>
       <w:r>
@@ -13185,7 +13332,7 @@
 </file>
 
 <file path=word/footer1.xml><?xml version="1.0" encoding="utf-8"?>
-<w:ftr xmlns:wpc="http://schemas.microsoft.com/office/word/2010/wordprocessingCanvas" xmlns:cx="http://schemas.microsoft.com/office/drawing/2014/chartex" xmlns:cx1="http://schemas.microsoft.com/office/drawing/2015/9/8/chartex" xmlns:cx2="http://schemas.microsoft.com/office/drawing/2015/10/21/chartex" xmlns:cx3="http://schemas.microsoft.com/office/drawing/2016/5/9/chartex" xmlns:cx4="http://schemas.microsoft.com/office/drawing/2016/5/10/chartex" xmlns:cx5="http://schemas.microsoft.com/office/drawing/2016/5/11/chartex" xmlns:cx6="http://schemas.microsoft.com/office/drawing/2016/5/12/chartex" xmlns:cx7="http://schemas.microsoft.com/office/drawing/2016/5/13/chartex" xmlns:cx8="http://schemas.microsoft.com/office/drawing/2016/5/14/chartex" xmlns:mc="http://schemas.openxmlformats.org/markup-compatibility/2006" xmlns:aink="http://schemas.microsoft.com/office/drawing/2016/ink" xmlns:am3d="http://schemas.microsoft.com/office/drawing/2017/model3d" xmlns:o="urn:schemas-microsoft-com:office:office" xmlns:r="http://schemas.openxmlformats.org/officeDocument/2006/relationships" xmlns:m="http://schemas.openxmlformats.org/officeDocument/2006/math" xmlns:v="urn:schemas-microsoft-com:vml" xmlns:wp14="http://schemas.microsoft.com/office/word/2010/wordprocessingDrawing" xmlns:wp="http://schemas.openxmlformats.org/drawingml/2006/wordprocessingDrawing" xmlns:w10="urn:schemas-microsoft-com:office:word" xmlns:w="http://schemas.openxmlformats.org/wordprocessingml/2006/main" xmlns:w14="http://schemas.microsoft.com/office/word/2010/wordml" xmlns:w15="http://schemas.microsoft.com/office/word/2012/wordml" xmlns:w16cex="http://schemas.microsoft.com/office/word/2018/wordml/cex" xmlns:w16cid="http://schemas.microsoft.com/office/word/2016/wordml/cid" xmlns:w16="http://schemas.microsoft.com/office/word/2018/wordml" xmlns:w16se="http://schemas.microsoft.com/office/word/2015/wordml/symex" xmlns:wpg="http://schemas.microsoft.com/office/word/2010/wordprocessingGroup" xmlns:wpi="http://schemas.microsoft.com/office/word/2010/wordprocessingInk" xmlns:wne="http://schemas.microsoft.com/office/word/2006/wordml" xmlns:wps="http://schemas.microsoft.com/office/word/2010/wordprocessingShape" mc:Ignorable="w14 w15 w16se w16cid w16 w16cex wp14">
+<w:ftr xmlns:wpc="http://schemas.microsoft.com/office/word/2010/wordprocessingCanvas" xmlns:cx="http://schemas.microsoft.com/office/drawing/2014/chartex" xmlns:cx1="http://schemas.microsoft.com/office/drawing/2015/9/8/chartex" xmlns:cx2="http://schemas.microsoft.com/office/drawing/2015/10/21/chartex" xmlns:cx3="http://schemas.microsoft.com/office/drawing/2016/5/9/chartex" xmlns:cx4="http://schemas.microsoft.com/office/drawing/2016/5/10/chartex" xmlns:cx5="http://schemas.microsoft.com/office/drawing/2016/5/11/chartex" xmlns:cx6="http://schemas.microsoft.com/office/drawing/2016/5/12/chartex" xmlns:cx7="http://schemas.microsoft.com/office/drawing/2016/5/13/chartex" xmlns:cx8="http://schemas.microsoft.com/office/drawing/2016/5/14/chartex" xmlns:mc="http://schemas.openxmlformats.org/markup-compatibility/2006" xmlns:aink="http://schemas.microsoft.com/office/drawing/2016/ink" xmlns:am3d="http://schemas.microsoft.com/office/drawing/2017/model3d" xmlns:o="urn:schemas-microsoft-com:office:office" xmlns:r="http://schemas.openxmlformats.org/officeDocument/2006/relationships" xmlns:m="http://schemas.openxmlformats.org/officeDocument/2006/math" xmlns:v="urn:schemas-microsoft-com:vml" xmlns:wp14="http://schemas.microsoft.com/office/word/2010/wordprocessingDrawing" xmlns:wp="http://schemas.openxmlformats.org/drawingml/2006/wordprocessingDrawing" xmlns:w10="urn:schemas-microsoft-com:office:word" xmlns:w="http://schemas.openxmlformats.org/wordprocessingml/2006/main" xmlns:w14="http://schemas.microsoft.com/office/word/2010/wordml" xmlns:w15="http://schemas.microsoft.com/office/word/2012/wordml" xmlns:w16cex="http://schemas.microsoft.com/office/word/2018/wordml/cex" xmlns:w16cid="http://schemas.microsoft.com/office/word/2016/wordml/cid" xmlns:w16="http://schemas.microsoft.com/office/word/2018/wordml" xmlns:w16sdtdh="http://schemas.microsoft.com/office/word/2020/wordml/sdtdatahash" xmlns:w16se="http://schemas.microsoft.com/office/word/2015/wordml/symex" xmlns:wpg="http://schemas.microsoft.com/office/word/2010/wordprocessingGroup" xmlns:wpi="http://schemas.microsoft.com/office/word/2010/wordprocessingInk" xmlns:wne="http://schemas.microsoft.com/office/word/2006/wordml" xmlns:wps="http://schemas.microsoft.com/office/word/2010/wordprocessingShape" mc:Ignorable="w14 w15 w16se w16cid w16 w16cex w16sdtdh wp14">
   <w:p>
     <w:pPr>
       <w:pBdr>
@@ -13363,7 +13510,7 @@
 </file>
 
 <file path=word/footer2.xml><?xml version="1.0" encoding="utf-8"?>
-<w:ftr xmlns:wpc="http://schemas.microsoft.com/office/word/2010/wordprocessingCanvas" xmlns:cx="http://schemas.microsoft.com/office/drawing/2014/chartex" xmlns:cx1="http://schemas.microsoft.com/office/drawing/2015/9/8/chartex" xmlns:cx2="http://schemas.microsoft.com/office/drawing/2015/10/21/chartex" xmlns:cx3="http://schemas.microsoft.com/office/drawing/2016/5/9/chartex" xmlns:cx4="http://schemas.microsoft.com/office/drawing/2016/5/10/chartex" xmlns:cx5="http://schemas.microsoft.com/office/drawing/2016/5/11/chartex" xmlns:cx6="http://schemas.microsoft.com/office/drawing/2016/5/12/chartex" xmlns:cx7="http://schemas.microsoft.com/office/drawing/2016/5/13/chartex" xmlns:cx8="http://schemas.microsoft.com/office/drawing/2016/5/14/chartex" xmlns:mc="http://schemas.openxmlformats.org/markup-compatibility/2006" xmlns:aink="http://schemas.microsoft.com/office/drawing/2016/ink" xmlns:am3d="http://schemas.microsoft.com/office/drawing/2017/model3d" xmlns:o="urn:schemas-microsoft-com:office:office" xmlns:r="http://schemas.openxmlformats.org/officeDocument/2006/relationships" xmlns:m="http://schemas.openxmlformats.org/officeDocument/2006/math" xmlns:v="urn:schemas-microsoft-com:vml" xmlns:wp14="http://schemas.microsoft.com/office/word/2010/wordprocessingDrawing" xmlns:wp="http://schemas.openxmlformats.org/drawingml/2006/wordprocessingDrawing" xmlns:w10="urn:schemas-microsoft-com:office:word" xmlns:w="http://schemas.openxmlformats.org/wordprocessingml/2006/main" xmlns:w14="http://schemas.microsoft.com/office/word/2010/wordml" xmlns:w15="http://schemas.microsoft.com/office/word/2012/wordml" xmlns:w16cex="http://schemas.microsoft.com/office/word/2018/wordml/cex" xmlns:w16cid="http://schemas.microsoft.com/office/word/2016/wordml/cid" xmlns:w16="http://schemas.microsoft.com/office/word/2018/wordml" xmlns:w16se="http://schemas.microsoft.com/office/word/2015/wordml/symex" xmlns:wpg="http://schemas.microsoft.com/office/word/2010/wordprocessingGroup" xmlns:wpi="http://schemas.microsoft.com/office/word/2010/wordprocessingInk" xmlns:wne="http://schemas.microsoft.com/office/word/2006/wordml" xmlns:wps="http://schemas.microsoft.com/office/word/2010/wordprocessingShape" mc:Ignorable="w14 w15 w16se w16cid w16 w16cex wp14">
+<w:ftr xmlns:wpc="http://schemas.microsoft.com/office/word/2010/wordprocessingCanvas" xmlns:cx="http://schemas.microsoft.com/office/drawing/2014/chartex" xmlns:cx1="http://schemas.microsoft.com/office/drawing/2015/9/8/chartex" xmlns:cx2="http://schemas.microsoft.com/office/drawing/2015/10/21/chartex" xmlns:cx3="http://schemas.microsoft.com/office/drawing/2016/5/9/chartex" xmlns:cx4="http://schemas.microsoft.com/office/drawing/2016/5/10/chartex" xmlns:cx5="http://schemas.microsoft.com/office/drawing/2016/5/11/chartex" xmlns:cx6="http://schemas.microsoft.com/office/drawing/2016/5/12/chartex" xmlns:cx7="http://schemas.microsoft.com/office/drawing/2016/5/13/chartex" xmlns:cx8="http://schemas.microsoft.com/office/drawing/2016/5/14/chartex" xmlns:mc="http://schemas.openxmlformats.org/markup-compatibility/2006" xmlns:aink="http://schemas.microsoft.com/office/drawing/2016/ink" xmlns:am3d="http://schemas.microsoft.com/office/drawing/2017/model3d" xmlns:o="urn:schemas-microsoft-com:office:office" xmlns:r="http://schemas.openxmlformats.org/officeDocument/2006/relationships" xmlns:m="http://schemas.openxmlformats.org/officeDocument/2006/math" xmlns:v="urn:schemas-microsoft-com:vml" xmlns:wp14="http://schemas.microsoft.com/office/word/2010/wordprocessingDrawing" xmlns:wp="http://schemas.openxmlformats.org/drawingml/2006/wordprocessingDrawing" xmlns:w10="urn:schemas-microsoft-com:office:word" xmlns:w="http://schemas.openxmlformats.org/wordprocessingml/2006/main" xmlns:w14="http://schemas.microsoft.com/office/word/2010/wordml" xmlns:w15="http://schemas.microsoft.com/office/word/2012/wordml" xmlns:w16cex="http://schemas.microsoft.com/office/word/2018/wordml/cex" xmlns:w16cid="http://schemas.microsoft.com/office/word/2016/wordml/cid" xmlns:w16="http://schemas.microsoft.com/office/word/2018/wordml" xmlns:w16sdtdh="http://schemas.microsoft.com/office/word/2020/wordml/sdtdatahash" xmlns:w16se="http://schemas.microsoft.com/office/word/2015/wordml/symex" xmlns:wpg="http://schemas.microsoft.com/office/word/2010/wordprocessingGroup" xmlns:wpi="http://schemas.microsoft.com/office/word/2010/wordprocessingInk" xmlns:wne="http://schemas.microsoft.com/office/word/2006/wordml" xmlns:wps="http://schemas.microsoft.com/office/word/2010/wordprocessingShape" mc:Ignorable="w14 w15 w16se w16cid w16 w16cex w16sdtdh wp14">
   <w:p>
     <w:pPr>
       <w:pStyle w:val="a8"/>
@@ -13456,7 +13603,7 @@
 </file>
 
 <file path=word/footnotes.xml><?xml version="1.0" encoding="utf-8"?>
-<w:footnotes xmlns:wpc="http://schemas.microsoft.com/office/word/2010/wordprocessingCanvas" xmlns:cx="http://schemas.microsoft.com/office/drawing/2014/chartex" xmlns:cx1="http://schemas.microsoft.com/office/drawing/2015/9/8/chartex" xmlns:cx2="http://schemas.microsoft.com/office/drawing/2015/10/21/chartex" xmlns:cx3="http://schemas.microsoft.com/office/drawing/2016/5/9/chartex" xmlns:cx4="http://schemas.microsoft.com/office/drawing/2016/5/10/chartex" xmlns:cx5="http://schemas.microsoft.com/office/drawing/2016/5/11/chartex" xmlns:cx6="http://schemas.microsoft.com/office/drawing/2016/5/12/chartex" xmlns:cx7="http://schemas.microsoft.com/office/drawing/2016/5/13/chartex" xmlns:cx8="http://schemas.microsoft.com/office/drawing/2016/5/14/chartex" xmlns:mc="http://schemas.openxmlformats.org/markup-compatibility/2006" xmlns:aink="http://schemas.microsoft.com/office/drawing/2016/ink" xmlns:am3d="http://schemas.microsoft.com/office/drawing/2017/model3d" xmlns:o="urn:schemas-microsoft-com:office:office" xmlns:r="http://schemas.openxmlformats.org/officeDocument/2006/relationships" xmlns:m="http://schemas.openxmlformats.org/officeDocument/2006/math" xmlns:v="urn:schemas-microsoft-com:vml" xmlns:wp14="http://schemas.microsoft.com/office/word/2010/wordprocessingDrawing" xmlns:wp="http://schemas.openxmlformats.org/drawingml/2006/wordprocessingDrawing" xmlns:w10="urn:schemas-microsoft-com:office:word" xmlns:w="http://schemas.openxmlformats.org/wordprocessingml/2006/main" xmlns:w14="http://schemas.microsoft.com/office/word/2010/wordml" xmlns:w15="http://schemas.microsoft.com/office/word/2012/wordml" xmlns:w16cex="http://schemas.microsoft.com/office/word/2018/wordml/cex" xmlns:w16cid="http://schemas.microsoft.com/office/word/2016/wordml/cid" xmlns:w16="http://schemas.microsoft.com/office/word/2018/wordml" xmlns:w16se="http://schemas.microsoft.com/office/word/2015/wordml/symex" xmlns:wpg="http://schemas.microsoft.com/office/word/2010/wordprocessingGroup" xmlns:wpi="http://schemas.microsoft.com/office/word/2010/wordprocessingInk" xmlns:wne="http://schemas.microsoft.com/office/word/2006/wordml" xmlns:wps="http://schemas.microsoft.com/office/word/2010/wordprocessingShape" mc:Ignorable="w14 w15 w16se w16cid w16 w16cex wp14">
+<w:footnotes xmlns:wpc="http://schemas.microsoft.com/office/word/2010/wordprocessingCanvas" xmlns:cx="http://schemas.microsoft.com/office/drawing/2014/chartex" xmlns:cx1="http://schemas.microsoft.com/office/drawing/2015/9/8/chartex" xmlns:cx2="http://schemas.microsoft.com/office/drawing/2015/10/21/chartex" xmlns:cx3="http://schemas.microsoft.com/office/drawing/2016/5/9/chartex" xmlns:cx4="http://schemas.microsoft.com/office/drawing/2016/5/10/chartex" xmlns:cx5="http://schemas.microsoft.com/office/drawing/2016/5/11/chartex" xmlns:cx6="http://schemas.microsoft.com/office/drawing/2016/5/12/chartex" xmlns:cx7="http://schemas.microsoft.com/office/drawing/2016/5/13/chartex" xmlns:cx8="http://schemas.microsoft.com/office/drawing/2016/5/14/chartex" xmlns:mc="http://schemas.openxmlformats.org/markup-compatibility/2006" xmlns:aink="http://schemas.microsoft.com/office/drawing/2016/ink" xmlns:am3d="http://schemas.microsoft.com/office/drawing/2017/model3d" xmlns:o="urn:schemas-microsoft-com:office:office" xmlns:r="http://schemas.openxmlformats.org/officeDocument/2006/relationships" xmlns:m="http://schemas.openxmlformats.org/officeDocument/2006/math" xmlns:v="urn:schemas-microsoft-com:vml" xmlns:wp14="http://schemas.microsoft.com/office/word/2010/wordprocessingDrawing" xmlns:wp="http://schemas.openxmlformats.org/drawingml/2006/wordprocessingDrawing" xmlns:w10="urn:schemas-microsoft-com:office:word" xmlns:w="http://schemas.openxmlformats.org/wordprocessingml/2006/main" xmlns:w14="http://schemas.microsoft.com/office/word/2010/wordml" xmlns:w15="http://schemas.microsoft.com/office/word/2012/wordml" xmlns:w16cex="http://schemas.microsoft.com/office/word/2018/wordml/cex" xmlns:w16cid="http://schemas.microsoft.com/office/word/2016/wordml/cid" xmlns:w16="http://schemas.microsoft.com/office/word/2018/wordml" xmlns:w16sdtdh="http://schemas.microsoft.com/office/word/2020/wordml/sdtdatahash" xmlns:w16se="http://schemas.microsoft.com/office/word/2015/wordml/symex" xmlns:wpg="http://schemas.microsoft.com/office/word/2010/wordprocessingGroup" xmlns:wpi="http://schemas.microsoft.com/office/word/2010/wordprocessingInk" xmlns:wne="http://schemas.microsoft.com/office/word/2006/wordml" xmlns:wps="http://schemas.microsoft.com/office/word/2010/wordprocessingShape" mc:Ignorable="w14 w15 w16se w16cid w16 w16cex w16sdtdh wp14">
   <w:footnote w:type="separator" w:id="-1">
     <w:p>
       <w:r>
@@ -13475,7 +13622,7 @@
 </file>
 
 <file path=word/header1.xml><?xml version="1.0" encoding="utf-8"?>
-<w:hdr xmlns:wpc="http://schemas.microsoft.com/office/word/2010/wordprocessingCanvas" xmlns:cx="http://schemas.microsoft.com/office/drawing/2014/chartex" xmlns:cx1="http://schemas.microsoft.com/office/drawing/2015/9/8/chartex" xmlns:cx2="http://schemas.microsoft.com/office/drawing/2015/10/21/chartex" xmlns:cx3="http://schemas.microsoft.com/office/drawing/2016/5/9/chartex" xmlns:cx4="http://schemas.microsoft.com/office/drawing/2016/5/10/chartex" xmlns:cx5="http://schemas.microsoft.com/office/drawing/2016/5/11/chartex" xmlns:cx6="http://schemas.microsoft.com/office/drawing/2016/5/12/chartex" xmlns:cx7="http://schemas.microsoft.com/office/drawing/2016/5/13/chartex" xmlns:cx8="http://schemas.microsoft.com/office/drawing/2016/5/14/chartex" xmlns:mc="http://schemas.openxmlformats.org/markup-compatibility/2006" xmlns:aink="http://schemas.microsoft.com/office/drawing/2016/ink" xmlns:am3d="http://schemas.microsoft.com/office/drawing/2017/model3d" xmlns:o="urn:schemas-microsoft-com:office:office" xmlns:r="http://schemas.openxmlformats.org/officeDocument/2006/relationships" xmlns:m="http://schemas.openxmlformats.org/officeDocument/2006/math" xmlns:v="urn:schemas-microsoft-com:vml" xmlns:wp14="http://schemas.microsoft.com/office/word/2010/wordprocessingDrawing" xmlns:wp="http://schemas.openxmlformats.org/drawingml/2006/wordprocessingDrawing" xmlns:w10="urn:schemas-microsoft-com:office:word" xmlns:w="http://schemas.openxmlformats.org/wordprocessingml/2006/main" xmlns:w14="http://schemas.microsoft.com/office/word/2010/wordml" xmlns:w15="http://schemas.microsoft.com/office/word/2012/wordml" xmlns:w16cex="http://schemas.microsoft.com/office/word/2018/wordml/cex" xmlns:w16cid="http://schemas.microsoft.com/office/word/2016/wordml/cid" xmlns:w16="http://schemas.microsoft.com/office/word/2018/wordml" xmlns:w16se="http://schemas.microsoft.com/office/word/2015/wordml/symex" xmlns:wpg="http://schemas.microsoft.com/office/word/2010/wordprocessingGroup" xmlns:wpi="http://schemas.microsoft.com/office/word/2010/wordprocessingInk" xmlns:wne="http://schemas.microsoft.com/office/word/2006/wordml" xmlns:wps="http://schemas.microsoft.com/office/word/2010/wordprocessingShape" mc:Ignorable="w14 w15 w16se w16cid w16 w16cex wp14">
+<w:hdr xmlns:wpc="http://schemas.microsoft.com/office/word/2010/wordprocessingCanvas" xmlns:cx="http://schemas.microsoft.com/office/drawing/2014/chartex" xmlns:cx1="http://schemas.microsoft.com/office/drawing/2015/9/8/chartex" xmlns:cx2="http://schemas.microsoft.com/office/drawing/2015/10/21/chartex" xmlns:cx3="http://schemas.microsoft.com/office/drawing/2016/5/9/chartex" xmlns:cx4="http://schemas.microsoft.com/office/drawing/2016/5/10/chartex" xmlns:cx5="http://schemas.microsoft.com/office/drawing/2016/5/11/chartex" xmlns:cx6="http://schemas.microsoft.com/office/drawing/2016/5/12/chartex" xmlns:cx7="http://schemas.microsoft.com/office/drawing/2016/5/13/chartex" xmlns:cx8="http://schemas.microsoft.com/office/drawing/2016/5/14/chartex" xmlns:mc="http://schemas.openxmlformats.org/markup-compatibility/2006" xmlns:aink="http://schemas.microsoft.com/office/drawing/2016/ink" xmlns:am3d="http://schemas.microsoft.com/office/drawing/2017/model3d" xmlns:o="urn:schemas-microsoft-com:office:office" xmlns:r="http://schemas.openxmlformats.org/officeDocument/2006/relationships" xmlns:m="http://schemas.openxmlformats.org/officeDocument/2006/math" xmlns:v="urn:schemas-microsoft-com:vml" xmlns:wp14="http://schemas.microsoft.com/office/word/2010/wordprocessingDrawing" xmlns:wp="http://schemas.openxmlformats.org/drawingml/2006/wordprocessingDrawing" xmlns:w10="urn:schemas-microsoft-com:office:word" xmlns:w="http://schemas.openxmlformats.org/wordprocessingml/2006/main" xmlns:w14="http://schemas.microsoft.com/office/word/2010/wordml" xmlns:w15="http://schemas.microsoft.com/office/word/2012/wordml" xmlns:w16cex="http://schemas.microsoft.com/office/word/2018/wordml/cex" xmlns:w16cid="http://schemas.microsoft.com/office/word/2016/wordml/cid" xmlns:w16="http://schemas.microsoft.com/office/word/2018/wordml" xmlns:w16sdtdh="http://schemas.microsoft.com/office/word/2020/wordml/sdtdatahash" xmlns:w16se="http://schemas.microsoft.com/office/word/2015/wordml/symex" xmlns:wpg="http://schemas.microsoft.com/office/word/2010/wordprocessingGroup" xmlns:wpi="http://schemas.microsoft.com/office/word/2010/wordprocessingInk" xmlns:wne="http://schemas.microsoft.com/office/word/2006/wordml" xmlns:wps="http://schemas.microsoft.com/office/word/2010/wordprocessingShape" mc:Ignorable="w14 w15 w16se w16cid w16 w16cex w16sdtdh wp14">
   <w:p>
     <w:pPr>
       <w:pBdr>
@@ -13628,7 +13775,7 @@
 </file>
 
 <file path=word/header2.xml><?xml version="1.0" encoding="utf-8"?>
-<w:hdr xmlns:wpc="http://schemas.microsoft.com/office/word/2010/wordprocessingCanvas" xmlns:cx="http://schemas.microsoft.com/office/drawing/2014/chartex" xmlns:cx1="http://schemas.microsoft.com/office/drawing/2015/9/8/chartex" xmlns:cx2="http://schemas.microsoft.com/office/drawing/2015/10/21/chartex" xmlns:cx3="http://schemas.microsoft.com/office/drawing/2016/5/9/chartex" xmlns:cx4="http://schemas.microsoft.com/office/drawing/2016/5/10/chartex" xmlns:cx5="http://schemas.microsoft.com/office/drawing/2016/5/11/chartex" xmlns:cx6="http://schemas.microsoft.com/office/drawing/2016/5/12/chartex" xmlns:cx7="http://schemas.microsoft.com/office/drawing/2016/5/13/chartex" xmlns:cx8="http://schemas.microsoft.com/office/drawing/2016/5/14/chartex" xmlns:mc="http://schemas.openxmlformats.org/markup-compatibility/2006" xmlns:aink="http://schemas.microsoft.com/office/drawing/2016/ink" xmlns:am3d="http://schemas.microsoft.com/office/drawing/2017/model3d" xmlns:o="urn:schemas-microsoft-com:office:office" xmlns:r="http://schemas.openxmlformats.org/officeDocument/2006/relationships" xmlns:m="http://schemas.openxmlformats.org/officeDocument/2006/math" xmlns:v="urn:schemas-microsoft-com:vml" xmlns:wp14="http://schemas.microsoft.com/office/word/2010/wordprocessingDrawing" xmlns:wp="http://schemas.openxmlformats.org/drawingml/2006/wordprocessingDrawing" xmlns:w10="urn:schemas-microsoft-com:office:word" xmlns:w="http://schemas.openxmlformats.org/wordprocessingml/2006/main" xmlns:w14="http://schemas.microsoft.com/office/word/2010/wordml" xmlns:w15="http://schemas.microsoft.com/office/word/2012/wordml" xmlns:w16cex="http://schemas.microsoft.com/office/word/2018/wordml/cex" xmlns:w16cid="http://schemas.microsoft.com/office/word/2016/wordml/cid" xmlns:w16="http://schemas.microsoft.com/office/word/2018/wordml" xmlns:w16se="http://schemas.microsoft.com/office/word/2015/wordml/symex" xmlns:wpg="http://schemas.microsoft.com/office/word/2010/wordprocessingGroup" xmlns:wpi="http://schemas.microsoft.com/office/word/2010/wordprocessingInk" xmlns:wne="http://schemas.microsoft.com/office/word/2006/wordml" xmlns:wps="http://schemas.microsoft.com/office/word/2010/wordprocessingShape" mc:Ignorable="w14 w15 w16se w16cid w16 w16cex wp14">
+<w:hdr xmlns:wpc="http://schemas.microsoft.com/office/word/2010/wordprocessingCanvas" xmlns:cx="http://schemas.microsoft.com/office/drawing/2014/chartex" xmlns:cx1="http://schemas.microsoft.com/office/drawing/2015/9/8/chartex" xmlns:cx2="http://schemas.microsoft.com/office/drawing/2015/10/21/chartex" xmlns:cx3="http://schemas.microsoft.com/office/drawing/2016/5/9/chartex" xmlns:cx4="http://schemas.microsoft.com/office/drawing/2016/5/10/chartex" xmlns:cx5="http://schemas.microsoft.com/office/drawing/2016/5/11/chartex" xmlns:cx6="http://schemas.microsoft.com/office/drawing/2016/5/12/chartex" xmlns:cx7="http://schemas.microsoft.com/office/drawing/2016/5/13/chartex" xmlns:cx8="http://schemas.microsoft.com/office/drawing/2016/5/14/chartex" xmlns:mc="http://schemas.openxmlformats.org/markup-compatibility/2006" xmlns:aink="http://schemas.microsoft.com/office/drawing/2016/ink" xmlns:am3d="http://schemas.microsoft.com/office/drawing/2017/model3d" xmlns:o="urn:schemas-microsoft-com:office:office" xmlns:r="http://schemas.openxmlformats.org/officeDocument/2006/relationships" xmlns:m="http://schemas.openxmlformats.org/officeDocument/2006/math" xmlns:v="urn:schemas-microsoft-com:vml" xmlns:wp14="http://schemas.microsoft.com/office/word/2010/wordprocessingDrawing" xmlns:wp="http://schemas.openxmlformats.org/drawingml/2006/wordprocessingDrawing" xmlns:w10="urn:schemas-microsoft-com:office:word" xmlns:w="http://schemas.openxmlformats.org/wordprocessingml/2006/main" xmlns:w14="http://schemas.microsoft.com/office/word/2010/wordml" xmlns:w15="http://schemas.microsoft.com/office/word/2012/wordml" xmlns:w16cex="http://schemas.microsoft.com/office/word/2018/wordml/cex" xmlns:w16cid="http://schemas.microsoft.com/office/word/2016/wordml/cid" xmlns:w16="http://schemas.microsoft.com/office/word/2018/wordml" xmlns:w16sdtdh="http://schemas.microsoft.com/office/word/2020/wordml/sdtdatahash" xmlns:w16se="http://schemas.microsoft.com/office/word/2015/wordml/symex" xmlns:wpg="http://schemas.microsoft.com/office/word/2010/wordprocessingGroup" xmlns:wpi="http://schemas.microsoft.com/office/word/2010/wordprocessingInk" xmlns:wne="http://schemas.microsoft.com/office/word/2006/wordml" xmlns:wps="http://schemas.microsoft.com/office/word/2010/wordprocessingShape" mc:Ignorable="w14 w15 w16se w16cid w16 w16cex w16sdtdh wp14">
   <w:p>
     <w:pPr>
       <w:pStyle w:val="a6"/>
@@ -13852,7 +13999,7 @@
 </file>
 
 <file path=word/numbering.xml><?xml version="1.0" encoding="utf-8"?>
-<w:numbering xmlns:wpc="http://schemas.microsoft.com/office/word/2010/wordprocessingCanvas" xmlns:cx="http://schemas.microsoft.com/office/drawing/2014/chartex" xmlns:cx1="http://schemas.microsoft.com/office/drawing/2015/9/8/chartex" xmlns:cx2="http://schemas.microsoft.com/office/drawing/2015/10/21/chartex" xmlns:cx3="http://schemas.microsoft.com/office/drawing/2016/5/9/chartex" xmlns:cx4="http://schemas.microsoft.com/office/drawing/2016/5/10/chartex" xmlns:cx5="http://schemas.microsoft.com/office/drawing/2016/5/11/chartex" xmlns:cx6="http://schemas.microsoft.com/office/drawing/2016/5/12/chartex" xmlns:cx7="http://schemas.microsoft.com/office/drawing/2016/5/13/chartex" xmlns:cx8="http://schemas.microsoft.com/office/drawing/2016/5/14/chartex" xmlns:mc="http://schemas.openxmlformats.org/markup-compatibility/2006" xmlns:aink="http://schemas.microsoft.com/office/drawing/2016/ink" xmlns:am3d="http://schemas.microsoft.com/office/drawing/2017/model3d" xmlns:o="urn:schemas-microsoft-com:office:office" xmlns:r="http://schemas.openxmlformats.org/officeDocument/2006/relationships" xmlns:m="http://schemas.openxmlformats.org/officeDocument/2006/math" xmlns:v="urn:schemas-microsoft-com:vml" xmlns:wp14="http://schemas.microsoft.com/office/word/2010/wordprocessingDrawing" xmlns:wp="http://schemas.openxmlformats.org/drawingml/2006/wordprocessingDrawing" xmlns:w10="urn:schemas-microsoft-com:office:word" xmlns:w="http://schemas.openxmlformats.org/wordprocessingml/2006/main" xmlns:w14="http://schemas.microsoft.com/office/word/2010/wordml" xmlns:w15="http://schemas.microsoft.com/office/word/2012/wordml" xmlns:w16cex="http://schemas.microsoft.com/office/word/2018/wordml/cex" xmlns:w16cid="http://schemas.microsoft.com/office/word/2016/wordml/cid" xmlns:w16="http://schemas.microsoft.com/office/word/2018/wordml" xmlns:w16se="http://schemas.microsoft.com/office/word/2015/wordml/symex" xmlns:wpg="http://schemas.microsoft.com/office/word/2010/wordprocessingGroup" xmlns:wpi="http://schemas.microsoft.com/office/word/2010/wordprocessingInk" xmlns:wne="http://schemas.microsoft.com/office/word/2006/wordml" xmlns:wps="http://schemas.microsoft.com/office/word/2010/wordprocessingShape" mc:Ignorable="w14 w15 w16se w16cid w16 w16cex wp14">
+<w:numbering xmlns:wpc="http://schemas.microsoft.com/office/word/2010/wordprocessingCanvas" xmlns:cx="http://schemas.microsoft.com/office/drawing/2014/chartex" xmlns:cx1="http://schemas.microsoft.com/office/drawing/2015/9/8/chartex" xmlns:cx2="http://schemas.microsoft.com/office/drawing/2015/10/21/chartex" xmlns:cx3="http://schemas.microsoft.com/office/drawing/2016/5/9/chartex" xmlns:cx4="http://schemas.microsoft.com/office/drawing/2016/5/10/chartex" xmlns:cx5="http://schemas.microsoft.com/office/drawing/2016/5/11/chartex" xmlns:cx6="http://schemas.microsoft.com/office/drawing/2016/5/12/chartex" xmlns:cx7="http://schemas.microsoft.com/office/drawing/2016/5/13/chartex" xmlns:cx8="http://schemas.microsoft.com/office/drawing/2016/5/14/chartex" xmlns:mc="http://schemas.openxmlformats.org/markup-compatibility/2006" xmlns:aink="http://schemas.microsoft.com/office/drawing/2016/ink" xmlns:am3d="http://schemas.microsoft.com/office/drawing/2017/model3d" xmlns:o="urn:schemas-microsoft-com:office:office" xmlns:r="http://schemas.openxmlformats.org/officeDocument/2006/relationships" xmlns:m="http://schemas.openxmlformats.org/officeDocument/2006/math" xmlns:v="urn:schemas-microsoft-com:vml" xmlns:wp14="http://schemas.microsoft.com/office/word/2010/wordprocessingDrawing" xmlns:wp="http://schemas.openxmlformats.org/drawingml/2006/wordprocessingDrawing" xmlns:w10="urn:schemas-microsoft-com:office:word" xmlns:w="http://schemas.openxmlformats.org/wordprocessingml/2006/main" xmlns:w14="http://schemas.microsoft.com/office/word/2010/wordml" xmlns:w15="http://schemas.microsoft.com/office/word/2012/wordml" xmlns:w16cex="http://schemas.microsoft.com/office/word/2018/wordml/cex" xmlns:w16cid="http://schemas.microsoft.com/office/word/2016/wordml/cid" xmlns:w16="http://schemas.microsoft.com/office/word/2018/wordml" xmlns:w16sdtdh="http://schemas.microsoft.com/office/word/2020/wordml/sdtdatahash" xmlns:w16se="http://schemas.microsoft.com/office/word/2015/wordml/symex" xmlns:wpg="http://schemas.microsoft.com/office/word/2010/wordprocessingGroup" xmlns:wpi="http://schemas.microsoft.com/office/word/2010/wordprocessingInk" xmlns:wne="http://schemas.microsoft.com/office/word/2006/wordml" xmlns:wps="http://schemas.microsoft.com/office/word/2010/wordprocessingShape" mc:Ignorable="w14 w15 w16se w16cid w16 w16cex w16sdtdh wp14">
   <w:abstractNum w:abstractNumId="0" w15:restartNumberingAfterBreak="0">
     <w:nsid w:val="04195077"/>
     <w:multiLevelType w:val="multilevel"/>
@@ -15131,7 +15278,7 @@
 </file>
 
 <file path=word/styles.xml><?xml version="1.0" encoding="utf-8"?>
-<w:styles xmlns:mc="http://schemas.openxmlformats.org/markup-compatibility/2006" xmlns:r="http://schemas.openxmlformats.org/officeDocument/2006/relationships" xmlns:w="http://schemas.openxmlformats.org/wordprocessingml/2006/main" xmlns:w14="http://schemas.microsoft.com/office/word/2010/wordml" xmlns:w15="http://schemas.microsoft.com/office/word/2012/wordml" xmlns:w16cex="http://schemas.microsoft.com/office/word/2018/wordml/cex" xmlns:w16cid="http://schemas.microsoft.com/office/word/2016/wordml/cid" xmlns:w16="http://schemas.microsoft.com/office/word/2018/wordml" xmlns:w16se="http://schemas.microsoft.com/office/word/2015/wordml/symex" mc:Ignorable="w14 w15 w16se w16cid w16 w16cex">
+<w:styles xmlns:mc="http://schemas.openxmlformats.org/markup-compatibility/2006" xmlns:r="http://schemas.openxmlformats.org/officeDocument/2006/relationships" xmlns:w="http://schemas.openxmlformats.org/wordprocessingml/2006/main" xmlns:w14="http://schemas.microsoft.com/office/word/2010/wordml" xmlns:w15="http://schemas.microsoft.com/office/word/2012/wordml" xmlns:w16cex="http://schemas.microsoft.com/office/word/2018/wordml/cex" xmlns:w16cid="http://schemas.microsoft.com/office/word/2016/wordml/cid" xmlns:w16="http://schemas.microsoft.com/office/word/2018/wordml" xmlns:w16sdtdh="http://schemas.microsoft.com/office/word/2020/wordml/sdtdatahash" xmlns:w16se="http://schemas.microsoft.com/office/word/2015/wordml/symex" mc:Ignorable="w14 w15 w16se w16cid w16 w16cex w16sdtdh">
   <w:docDefaults>
     <w:rPrDefault>
       <w:rPr>
